--- a/KKH/20190410/Word.docx
+++ b/KKH/20190410/Word.docx
@@ -247,16 +247,6 @@
         <w:tab/>
         <w:tab/>
         <w:tab/>
-      </w:r>
-      <w:r>
-        <w:rPr>
-          <w:rFonts w:ascii="맑은 고딕" w:hAnsi="맑은 고딕" w:cs="맑은 고딕" w:eastAsia="맑은 고딕"/>
-          <w:color w:val="auto"/>
-          <w:spacing w:val="0"/>
-          <w:position w:val="0"/>
-          <w:sz w:val="20"/>
-          <w:shd w:fill="auto" w:val="clear"/>
-        </w:rPr>
         <w:t xml:space="preserve">이사오다.</w:t>
       </w:r>
     </w:p>
@@ -319,16 +309,6 @@
         <w:tab/>
         <w:tab/>
         <w:tab/>
-      </w:r>
-      <w:r>
-        <w:rPr>
-          <w:rFonts w:ascii="맑은 고딕" w:hAnsi="맑은 고딕" w:cs="맑은 고딕" w:eastAsia="맑은 고딕"/>
-          <w:color w:val="auto"/>
-          <w:spacing w:val="0"/>
-          <w:position w:val="0"/>
-          <w:sz w:val="20"/>
-          <w:shd w:fill="auto" w:val="clear"/>
-        </w:rPr>
         <w:t xml:space="preserve">같은 나이의</w:t>
       </w:r>
     </w:p>
@@ -361,27 +341,7 @@
         <w:tab/>
         <w:tab/>
         <w:tab/>
-      </w:r>
-      <w:r>
-        <w:rPr>
-          <w:rFonts w:ascii="맑은 고딕" w:hAnsi="맑은 고딕" w:cs="맑은 고딕" w:eastAsia="맑은 고딕"/>
-          <w:color w:val="auto"/>
-          <w:spacing w:val="0"/>
-          <w:position w:val="0"/>
-          <w:sz w:val="20"/>
-          <w:shd w:fill="auto" w:val="clear"/>
-        </w:rPr>
         <w:t xml:space="preserve">관찰하다. ~을 보다.</w:t>
-      </w:r>
-      <w:r>
-        <w:rPr>
-          <w:rFonts w:ascii="맑은 고딕" w:hAnsi="맑은 고딕" w:cs="맑은 고딕" w:eastAsia="맑은 고딕"/>
-          <w:color w:val="auto"/>
-          <w:spacing w:val="0"/>
-          <w:position w:val="0"/>
-          <w:sz w:val="20"/>
-          <w:shd w:fill="auto" w:val="clear"/>
-        </w:rPr>
         <w:tab/>
         <w:tab/>
         <w:tab/>
@@ -417,16 +377,6 @@
         <w:tab/>
         <w:tab/>
         <w:tab/>
-      </w:r>
-      <w:r>
-        <w:rPr>
-          <w:rFonts w:ascii="맑은 고딕" w:hAnsi="맑은 고딕" w:cs="맑은 고딕" w:eastAsia="맑은 고딕"/>
-          <w:color w:val="auto"/>
-          <w:spacing w:val="0"/>
-          <w:position w:val="0"/>
-          <w:sz w:val="20"/>
-          <w:shd w:fill="auto" w:val="clear"/>
-        </w:rPr>
         <w:t xml:space="preserve">충실한, 충성스러운.</w:t>
       </w:r>
     </w:p>
@@ -476,6 +426,79 @@
           <w:shd w:fill="auto" w:val="clear"/>
         </w:rPr>
       </w:pPr>
+      <w:r>
+        <w:rPr>
+          <w:rFonts w:ascii="맑은 고딕" w:hAnsi="맑은 고딕" w:cs="맑은 고딕" w:eastAsia="맑은 고딕"/>
+          <w:color w:val="auto"/>
+          <w:spacing w:val="0"/>
+          <w:position w:val="0"/>
+          <w:sz w:val="20"/>
+          <w:shd w:fill="auto" w:val="clear"/>
+        </w:rPr>
+        <w:t xml:space="preserve">religious</w:t>
+        <w:tab/>
+        <w:tab/>
+        <w:tab/>
+        <w:tab/>
+      </w:r>
+      <w:r>
+        <w:rPr>
+          <w:rFonts w:ascii="맑은 고딕" w:hAnsi="맑은 고딕" w:cs="맑은 고딕" w:eastAsia="맑은 고딕"/>
+          <w:color w:val="auto"/>
+          <w:spacing w:val="0"/>
+          <w:position w:val="0"/>
+          <w:sz w:val="20"/>
+          <w:shd w:fill="auto" w:val="clear"/>
+        </w:rPr>
+        <w:t xml:space="preserve">종교의, 독실한</w:t>
+      </w:r>
+    </w:p>
+    <w:p>
+      <w:pPr>
+        <w:spacing w:before="0" w:after="160" w:line="259"/>
+        <w:ind w:right="0" w:left="0" w:firstLine="0"/>
+        <w:jc w:val="both"/>
+        <w:rPr>
+          <w:rFonts w:ascii="맑은 고딕" w:hAnsi="맑은 고딕" w:cs="맑은 고딕" w:eastAsia="맑은 고딕"/>
+          <w:color w:val="auto"/>
+          <w:spacing w:val="0"/>
+          <w:position w:val="0"/>
+          <w:sz w:val="20"/>
+          <w:shd w:fill="auto" w:val="clear"/>
+        </w:rPr>
+      </w:pPr>
+      <w:r>
+        <w:rPr>
+          <w:rFonts w:ascii="맑은 고딕" w:hAnsi="맑은 고딕" w:cs="맑은 고딕" w:eastAsia="맑은 고딕"/>
+          <w:color w:val="auto"/>
+          <w:spacing w:val="0"/>
+          <w:position w:val="0"/>
+          <w:sz w:val="20"/>
+          <w:shd w:fill="auto" w:val="clear"/>
+        </w:rPr>
+        <w:t xml:space="preserve">annoy</w:t>
+        <w:tab/>
+        <w:tab/>
+        <w:tab/>
+        <w:tab/>
+        <w:tab/>
+        <w:t xml:space="preserve">짜증나게 하다. 귀찮게 하다.</w:t>
+      </w:r>
+    </w:p>
+    <w:p>
+      <w:pPr>
+        <w:spacing w:before="0" w:after="160" w:line="259"/>
+        <w:ind w:right="0" w:left="0" w:firstLine="0"/>
+        <w:jc w:val="both"/>
+        <w:rPr>
+          <w:rFonts w:ascii="맑은 고딕" w:hAnsi="맑은 고딕" w:cs="맑은 고딕" w:eastAsia="맑은 고딕"/>
+          <w:color w:val="auto"/>
+          <w:spacing w:val="0"/>
+          <w:position w:val="0"/>
+          <w:sz w:val="20"/>
+          <w:shd w:fill="auto" w:val="clear"/>
+        </w:rPr>
+      </w:pPr>
     </w:p>
     <w:p>
       <w:pPr>
@@ -561,16 +584,6 @@
         <w:t xml:space="preserve">have you met the family?</w:t>
         <w:tab/>
         <w:tab/>
-      </w:r>
-      <w:r>
-        <w:rPr>
-          <w:rFonts w:ascii="맑은 고딕" w:hAnsi="맑은 고딕" w:cs="맑은 고딕" w:eastAsia="맑은 고딕"/>
-          <w:color w:val="auto"/>
-          <w:spacing w:val="0"/>
-          <w:position w:val="0"/>
-          <w:sz w:val="20"/>
-          <w:shd w:fill="auto" w:val="clear"/>
-        </w:rPr>
         <w:t xml:space="preserve">그 가족을 만난 적 있나요?</w:t>
       </w:r>
     </w:p>
@@ -654,16 +667,6 @@
         <w:t xml:space="preserve">It was empty for a long time.</w:t>
         <w:tab/>
         <w:tab/>
-      </w:r>
-      <w:r>
-        <w:rPr>
-          <w:rFonts w:ascii="맑은 고딕" w:hAnsi="맑은 고딕" w:cs="맑은 고딕" w:eastAsia="맑은 고딕"/>
-          <w:color w:val="auto"/>
-          <w:spacing w:val="0"/>
-          <w:position w:val="0"/>
-          <w:sz w:val="20"/>
-          <w:shd w:fill="auto" w:val="clear"/>
-        </w:rPr>
         <w:t xml:space="preserve">오랫동안 비어 있었는데요.</w:t>
       </w:r>
     </w:p>
@@ -692,16 +695,6 @@
         </w:rPr>
         <w:t xml:space="preserve">They are from Canada, aren't they?</w:t>
         <w:tab/>
-      </w:r>
-      <w:r>
-        <w:rPr>
-          <w:rFonts w:ascii="맑은 고딕" w:hAnsi="맑은 고딕" w:cs="맑은 고딕" w:eastAsia="맑은 고딕"/>
-          <w:color w:val="auto"/>
-          <w:spacing w:val="0"/>
-          <w:position w:val="0"/>
-          <w:sz w:val="20"/>
-          <w:shd w:fill="auto" w:val="clear"/>
-        </w:rPr>
         <w:t xml:space="preserve">저 사람들은 캐나다에 온 거 맞지요.</w:t>
       </w:r>
     </w:p>
@@ -728,6 +721,72 @@
           <w:sz w:val="20"/>
           <w:shd w:fill="auto" w:val="clear"/>
         </w:rPr>
+        <w:t xml:space="preserve">I'm being too careful.</w:t>
+        <w:tab/>
+        <w:tab/>
+        <w:tab/>
+      </w:r>
+      <w:r>
+        <w:rPr>
+          <w:rFonts w:ascii="맑은 고딕" w:hAnsi="맑은 고딕" w:cs="맑은 고딕" w:eastAsia="맑은 고딕"/>
+          <w:color w:val="auto"/>
+          <w:spacing w:val="0"/>
+          <w:position w:val="0"/>
+          <w:sz w:val="20"/>
+          <w:shd w:fill="auto" w:val="clear"/>
+        </w:rPr>
+        <w:t xml:space="preserve">나는 너무 조심하고 있다.</w:t>
+      </w:r>
+    </w:p>
+    <w:p>
+      <w:pPr>
+        <w:spacing w:before="0" w:after="160" w:line="259"/>
+        <w:ind w:right="0" w:left="0" w:firstLine="0"/>
+        <w:jc w:val="both"/>
+        <w:rPr>
+          <w:rFonts w:ascii="맑은 고딕" w:hAnsi="맑은 고딕" w:cs="맑은 고딕" w:eastAsia="맑은 고딕"/>
+          <w:color w:val="auto"/>
+          <w:spacing w:val="0"/>
+          <w:position w:val="0"/>
+          <w:sz w:val="20"/>
+          <w:shd w:fill="auto" w:val="clear"/>
+        </w:rPr>
+      </w:pPr>
+      <w:r>
+        <w:rPr>
+          <w:rFonts w:ascii="맑은 고딕" w:hAnsi="맑은 고딕" w:cs="맑은 고딕" w:eastAsia="맑은 고딕"/>
+          <w:color w:val="auto"/>
+          <w:spacing w:val="0"/>
+          <w:position w:val="0"/>
+          <w:sz w:val="20"/>
+          <w:shd w:fill="auto" w:val="clear"/>
+        </w:rPr>
+        <w:t xml:space="preserve">I should think of changing to a better direction.</w:t>
+      </w:r>
+    </w:p>
+    <w:p>
+      <w:pPr>
+        <w:spacing w:before="0" w:after="160" w:line="259"/>
+        <w:ind w:right="0" w:left="0" w:firstLine="0"/>
+        <w:jc w:val="both"/>
+        <w:rPr>
+          <w:rFonts w:ascii="맑은 고딕" w:hAnsi="맑은 고딕" w:cs="맑은 고딕" w:eastAsia="맑은 고딕"/>
+          <w:color w:val="auto"/>
+          <w:spacing w:val="0"/>
+          <w:position w:val="0"/>
+          <w:sz w:val="20"/>
+          <w:shd w:fill="auto" w:val="clear"/>
+        </w:rPr>
+      </w:pPr>
+      <w:r>
+        <w:rPr>
+          <w:rFonts w:ascii="맑은 고딕" w:hAnsi="맑은 고딕" w:cs="맑은 고딕" w:eastAsia="맑은 고딕"/>
+          <w:color w:val="auto"/>
+          <w:spacing w:val="0"/>
+          <w:position w:val="0"/>
+          <w:sz w:val="20"/>
+          <w:shd w:fill="auto" w:val="clear"/>
+        </w:rPr>
         <w:t xml:space="preserve">I haven't been to other countries.</w:t>
       </w:r>
     </w:p>
@@ -858,48 +917,48 @@
           <w:sz w:val="20"/>
           <w:shd w:fill="auto" w:val="clear"/>
         </w:rPr>
-        <w:t xml:space="preserve">I jush smiled.</w:t>
-      </w:r>
-    </w:p>
-    <w:p>
-      <w:pPr>
-        <w:spacing w:before="0" w:after="160" w:line="259"/>
-        <w:ind w:right="0" w:left="0" w:firstLine="0"/>
-        <w:jc w:val="both"/>
-        <w:rPr>
-          <w:rFonts w:ascii="맑은 고딕" w:hAnsi="맑은 고딕" w:cs="맑은 고딕" w:eastAsia="맑은 고딕"/>
-          <w:color w:val="auto"/>
-          <w:spacing w:val="0"/>
-          <w:position w:val="0"/>
-          <w:sz w:val="20"/>
-          <w:shd w:fill="auto" w:val="clear"/>
-        </w:rPr>
-      </w:pPr>
-    </w:p>
-    <w:p>
-      <w:pPr>
-        <w:spacing w:before="0" w:after="160" w:line="259"/>
-        <w:ind w:right="0" w:left="0" w:firstLine="0"/>
-        <w:jc w:val="both"/>
-        <w:rPr>
-          <w:rFonts w:ascii="맑은 고딕" w:hAnsi="맑은 고딕" w:cs="맑은 고딕" w:eastAsia="맑은 고딕"/>
-          <w:color w:val="auto"/>
-          <w:spacing w:val="0"/>
-          <w:position w:val="0"/>
-          <w:sz w:val="20"/>
-          <w:shd w:fill="auto" w:val="clear"/>
-        </w:rPr>
-      </w:pPr>
-      <w:r>
-        <w:rPr>
-          <w:rFonts w:ascii="맑은 고딕" w:hAnsi="맑은 고딕" w:cs="맑은 고딕" w:eastAsia="맑은 고딕"/>
-          <w:color w:val="auto"/>
-          <w:spacing w:val="0"/>
-          <w:position w:val="0"/>
-          <w:sz w:val="20"/>
-          <w:shd w:fill="auto" w:val="clear"/>
-        </w:rPr>
-        <w:t xml:space="preserve">I see the new familly's moving into the house across the street. </w:t>
+        <w:t xml:space="preserve">I just smiled.</w:t>
+      </w:r>
+    </w:p>
+    <w:p>
+      <w:pPr>
+        <w:spacing w:before="0" w:after="160" w:line="259"/>
+        <w:ind w:right="0" w:left="0" w:firstLine="0"/>
+        <w:jc w:val="both"/>
+        <w:rPr>
+          <w:rFonts w:ascii="맑은 고딕" w:hAnsi="맑은 고딕" w:cs="맑은 고딕" w:eastAsia="맑은 고딕"/>
+          <w:color w:val="auto"/>
+          <w:spacing w:val="0"/>
+          <w:position w:val="0"/>
+          <w:sz w:val="20"/>
+          <w:shd w:fill="auto" w:val="clear"/>
+        </w:rPr>
+      </w:pPr>
+    </w:p>
+    <w:p>
+      <w:pPr>
+        <w:spacing w:before="0" w:after="160" w:line="259"/>
+        <w:ind w:right="0" w:left="0" w:firstLine="0"/>
+        <w:jc w:val="both"/>
+        <w:rPr>
+          <w:rFonts w:ascii="맑은 고딕" w:hAnsi="맑은 고딕" w:cs="맑은 고딕" w:eastAsia="맑은 고딕"/>
+          <w:color w:val="auto"/>
+          <w:spacing w:val="0"/>
+          <w:position w:val="0"/>
+          <w:sz w:val="20"/>
+          <w:shd w:fill="auto" w:val="clear"/>
+        </w:rPr>
+      </w:pPr>
+      <w:r>
+        <w:rPr>
+          <w:rFonts w:ascii="맑은 고딕" w:hAnsi="맑은 고딕" w:cs="맑은 고딕" w:eastAsia="맑은 고딕"/>
+          <w:color w:val="auto"/>
+          <w:spacing w:val="0"/>
+          <w:position w:val="0"/>
+          <w:sz w:val="20"/>
+          <w:shd w:fill="auto" w:val="clear"/>
+        </w:rPr>
+        <w:t xml:space="preserve">I see the new family's moving into the house across the street. </w:t>
       </w:r>
     </w:p>
     <w:p>
